--- a/TS_ETL/1-商擎系统平台-挑拾ETL数据准备.docx
+++ b/TS_ETL/1-商擎系统平台-挑拾ETL数据准备.docx
@@ -28270,7 +28270,16 @@
           <w:kern w:val="0"/>
           <w:szCs w:val="21"/>
         </w:rPr>
-        <w:t>dw_d_ reciptitem</w:t>
+        <w:t>dw_d_ ReceiptI</w:t>
+      </w:r>
+      <w:r>
+        <w:rPr>
+          <w:rFonts w:ascii="微软雅黑" w:eastAsia="微软雅黑" w:hAnsi="微软雅黑" w:cs="宋体" w:hint="eastAsia"/>
+          <w:color w:val="000000"/>
+          <w:kern w:val="0"/>
+          <w:szCs w:val="21"/>
+        </w:rPr>
+        <w:t>tem</w:t>
       </w:r>
     </w:p>
     <w:p>
@@ -28349,10 +28358,10 @@
         <w:tblLook w:val="04A0"/>
       </w:tblPr>
       <w:tblGrid>
-        <w:gridCol w:w="1860"/>
-        <w:gridCol w:w="1860"/>
-        <w:gridCol w:w="1860"/>
-        <w:gridCol w:w="1860"/>
+        <w:gridCol w:w="2044"/>
+        <w:gridCol w:w="1821"/>
+        <w:gridCol w:w="1841"/>
+        <w:gridCol w:w="1734"/>
       </w:tblGrid>
       <w:tr>
         <w:trPr>
@@ -28385,23 +28394,12 @@
             </w:pPr>
             <w:r>
               <w:rPr>
-                <w:rFonts w:ascii="DengXian" w:hAnsi="DengXian" w:cs="宋体" w:hint="eastAsia"/>
-                <w:color w:val="000000"/>
-                <w:kern w:val="0"/>
-                <w:sz w:val="24"/>
-                <w:szCs w:val="24"/>
-              </w:rPr>
-              <w:t>dw_d_</w:t>
-            </w:r>
-            <w:r>
-              <w:rPr>
-                <w:rFonts w:ascii="DengXian" w:hAnsi="DengXian" w:cs="宋体" w:hint="eastAsia"/>
-                <w:color w:val="000000"/>
-                <w:kern w:val="0"/>
-                <w:sz w:val="24"/>
-                <w:szCs w:val="24"/>
-              </w:rPr>
-              <w:t>reciptitem</w:t>
+                <w:rFonts w:ascii="微软雅黑" w:eastAsia="微软雅黑" w:hAnsi="微软雅黑" w:cs="宋体" w:hint="eastAsia"/>
+                <w:color w:val="000000"/>
+                <w:kern w:val="0"/>
+                <w:szCs w:val="21"/>
+              </w:rPr>
+              <w:t>dw_d_ReceiptItem</w:t>
             </w:r>
           </w:p>
         </w:tc>
@@ -35317,7 +35315,7 @@
             <v:h position="#0,topLeft" xrange="0,21600"/>
           </v:handles>
         </v:shapetype>
-        <v:shape id="等腰三角形 2" o:spid="_x0000_s4097" type="#_x0000_t5" style="position:absolute;margin-left:371pt;margin-top:0;width:167.4pt;height:161.8pt;z-index:251658240;visibility:visible;mso-position-horizontal:right;mso-position-horizontal-relative:margin;mso-position-vertical:bottom;mso-position-vertical-relative:page" o:gfxdata="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" adj="21600" fillcolor="#d2eaf1" stroked="f">
+        <v:shape id="等腰三角形 2" o:spid="_x0000_s4097" type="#_x0000_t5" style="position:absolute;margin-left:498.4pt;margin-top:0;width:167.4pt;height:161.8pt;z-index:251658240;visibility:visible;mso-position-horizontal:right;mso-position-horizontal-relative:margin;mso-position-vertical:bottom;mso-position-vertical-relative:page" o:gfxdata="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" adj="21600" fillcolor="#d2eaf1" stroked="f">
           <v:textbox>
             <w:txbxContent>
               <w:p>
@@ -35345,7 +35343,7 @@
                     <w:szCs w:val="72"/>
                     <w:lang w:val="zh-CN"/>
                   </w:rPr>
-                  <w:t>1</w:t>
+                  <w:t>15</w:t>
                 </w:r>
                 <w:r>
                   <w:rPr>
@@ -37915,6 +37913,10 @@
 </file>
 
 <file path=customXml/item1.xml><?xml version="1.0" encoding="utf-8"?>
+<b:Sources xmlns:b="http://schemas.openxmlformats.org/officeDocument/2006/bibliography" xmlns="http://schemas.openxmlformats.org/officeDocument/2006/bibliography" SelectedStyle="\APA.XSL" StyleName="APA"/>
+</file>
+
+<file path=customXml/item2.xml><?xml version="1.0" encoding="utf-8"?>
 <s:customData xmlns="http://www.wps.cn/officeDocument/2013/wpsCustomData" xmlns:s="http://www.wps.cn/officeDocument/2013/wpsCustomData">
   <customSectProps>
     <customSectPr/>
@@ -37925,22 +37927,18 @@
 </s:customData>
 </file>
 
-<file path=customXml/item2.xml><?xml version="1.0" encoding="utf-8"?>
-<b:Sources xmlns:b="http://schemas.openxmlformats.org/officeDocument/2006/bibliography" xmlns="http://schemas.openxmlformats.org/officeDocument/2006/bibliography" SelectedStyle="\APA.XSL" StyleName="APA"/>
+<file path=customXml/itemProps1.xml><?xml version="1.0" encoding="utf-8"?>
+<ds:datastoreItem xmlns:ds="http://schemas.openxmlformats.org/officeDocument/2006/customXml" ds:itemID="{CBBF2857-79BF-4BDC-8E76-6C94C9B4832C}">
+  <ds:schemaRefs>
+    <ds:schemaRef ds:uri="http://schemas.openxmlformats.org/officeDocument/2006/bibliography"/>
+  </ds:schemaRefs>
+</ds:datastoreItem>
 </file>
 
-<file path=customXml/itemProps1.xml><?xml version="1.0" encoding="utf-8"?>
+<file path=customXml/itemProps2.xml><?xml version="1.0" encoding="utf-8"?>
 <ds:datastoreItem xmlns:ds="http://schemas.openxmlformats.org/officeDocument/2006/customXml" ds:itemID="{B1977F7D-205B-4081-913C-38D41E755F92}">
   <ds:schemaRefs>
     <ds:schemaRef ds:uri="http://www.wps.cn/officeDocument/2013/wpsCustomData"/>
   </ds:schemaRefs>
 </ds:datastoreItem>
-</file>
-
-<file path=customXml/itemProps2.xml><?xml version="1.0" encoding="utf-8"?>
-<ds:datastoreItem xmlns:ds="http://schemas.openxmlformats.org/officeDocument/2006/customXml" ds:itemID="{CBBF2857-79BF-4BDC-8E76-6C94C9B4832C}">
-  <ds:schemaRefs>
-    <ds:schemaRef ds:uri="http://schemas.openxmlformats.org/officeDocument/2006/bibliography"/>
-  </ds:schemaRefs>
-</ds:datastoreItem>
 </file>
--- a/TS_ETL/1-商擎系统平台-挑拾ETL数据准备.docx
+++ b/TS_ETL/1-商擎系统平台-挑拾ETL数据准备.docx
@@ -26361,17 +26361,7 @@
                 <w:sz w:val="22"/>
                 <w:szCs w:val="24"/>
               </w:rPr>
-              <w:t>Plu</w:t>
-            </w:r>
-            <w:r>
-              <w:rPr>
-                <w:rFonts w:ascii="等线" w:hAnsi="等线" w:cs="宋体" w:hint="eastAsia"/>
-                <w:color w:val="000000"/>
-                <w:kern w:val="0"/>
-                <w:sz w:val="22"/>
-                <w:szCs w:val="24"/>
-              </w:rPr>
-              <w:t>ID</w:t>
+              <w:t>PluCode</w:t>
             </w:r>
           </w:p>
         </w:tc>
@@ -28137,7 +28127,18 @@
           <w:sz w:val="20"/>
           <w:szCs w:val="20"/>
         </w:rPr>
-        <w:t xml:space="preserve">            Plu</w:t>
+        <w:t xml:space="preserve">            </w:t>
+      </w:r>
+      <w:r>
+        <w:rPr>
+          <w:rFonts w:ascii="Courier New" w:hAnsi="Courier New" w:cs="Courier New"/>
+          <w:noProof/>
+          <w:color w:val="0000FF"/>
+          <w:kern w:val="0"/>
+          <w:sz w:val="20"/>
+          <w:szCs w:val="20"/>
+        </w:rPr>
+        <w:t>PluCode</w:t>
       </w:r>
       <w:r>
         <w:rPr>
@@ -28148,7 +28149,7 @@
           <w:sz w:val="20"/>
           <w:szCs w:val="20"/>
         </w:rPr>
-        <w:t>ID</w:t>
+        <w:t xml:space="preserve"> </w:t>
       </w:r>
       <w:r>
         <w:rPr>
@@ -28159,7 +28160,7 @@
           <w:sz w:val="20"/>
           <w:szCs w:val="20"/>
         </w:rPr>
-        <w:t xml:space="preserve"> GoodsID,</w:t>
+        <w:t>GoodsID,</w:t>
       </w:r>
     </w:p>
     <w:p>
@@ -29678,17 +29679,7 @@
                 <w:sz w:val="22"/>
                 <w:szCs w:val="24"/>
               </w:rPr>
-              <w:t>Plu</w:t>
-            </w:r>
-            <w:r>
-              <w:rPr>
-                <w:rFonts w:ascii="等线" w:hAnsi="等线" w:cs="宋体" w:hint="eastAsia"/>
-                <w:color w:val="000000"/>
-                <w:kern w:val="0"/>
-                <w:sz w:val="22"/>
-                <w:szCs w:val="24"/>
-              </w:rPr>
-              <w:t>ID</w:t>
+              <w:t>PluCode</w:t>
             </w:r>
           </w:p>
         </w:tc>
@@ -31554,7 +31545,43 @@
           <w:szCs w:val="20"/>
         </w:rPr>
         <w:tab/>
-        <w:t xml:space="preserve">       b.PluID GoodsID,</w:t>
+        <w:t xml:space="preserve">       b.</w:t>
+      </w:r>
+      <w:r>
+        <w:t xml:space="preserve"> </w:t>
+      </w:r>
+      <w:r>
+        <w:rPr>
+          <w:rFonts w:ascii="Courier New" w:hAnsi="Courier New" w:cs="Courier New"/>
+          <w:noProof/>
+          <w:color w:val="0000FF"/>
+          <w:kern w:val="0"/>
+          <w:sz w:val="20"/>
+          <w:szCs w:val="20"/>
+        </w:rPr>
+        <w:t>PluCode</w:t>
+      </w:r>
+      <w:r>
+        <w:rPr>
+          <w:rFonts w:ascii="Courier New" w:hAnsi="Courier New" w:cs="Courier New" w:hint="eastAsia"/>
+          <w:noProof/>
+          <w:color w:val="0000FF"/>
+          <w:kern w:val="0"/>
+          <w:sz w:val="20"/>
+          <w:szCs w:val="20"/>
+        </w:rPr>
+        <w:t xml:space="preserve"> </w:t>
+      </w:r>
+      <w:r>
+        <w:rPr>
+          <w:rFonts w:ascii="Courier New" w:hAnsi="Courier New" w:cs="Courier New"/>
+          <w:noProof/>
+          <w:color w:val="0000FF"/>
+          <w:kern w:val="0"/>
+          <w:sz w:val="20"/>
+          <w:szCs w:val="20"/>
+        </w:rPr>
+        <w:t>GoodsID,</w:t>
       </w:r>
     </w:p>
     <w:p>
@@ -33396,7 +33423,17 @@
                 <w:sz w:val="22"/>
                 <w:szCs w:val="24"/>
               </w:rPr>
-              <w:t>PLUID</w:t>
+              <w:t>PLU</w:t>
+            </w:r>
+            <w:r>
+              <w:rPr>
+                <w:rFonts w:ascii="等线" w:hAnsi="等线" w:cs="宋体" w:hint="eastAsia"/>
+                <w:color w:val="000000"/>
+                <w:kern w:val="0"/>
+                <w:sz w:val="22"/>
+                <w:szCs w:val="24"/>
+              </w:rPr>
+              <w:t>Code</w:t>
             </w:r>
           </w:p>
         </w:tc>
@@ -35786,7 +35823,43 @@
           <w:szCs w:val="20"/>
         </w:rPr>
         <w:tab/>
-        <w:t>b.PLUID GoodsID,</w:t>
+        <w:t>b.</w:t>
+      </w:r>
+      <w:r>
+        <w:t xml:space="preserve"> </w:t>
+      </w:r>
+      <w:r>
+        <w:rPr>
+          <w:rFonts w:ascii="Courier New" w:hAnsi="Courier New" w:cs="Courier New"/>
+          <w:noProof/>
+          <w:color w:val="0000FF"/>
+          <w:kern w:val="0"/>
+          <w:sz w:val="20"/>
+          <w:szCs w:val="20"/>
+        </w:rPr>
+        <w:t>PluCode</w:t>
+      </w:r>
+      <w:r>
+        <w:rPr>
+          <w:rFonts w:ascii="Courier New" w:hAnsi="Courier New" w:cs="Courier New" w:hint="eastAsia"/>
+          <w:noProof/>
+          <w:color w:val="0000FF"/>
+          <w:kern w:val="0"/>
+          <w:sz w:val="20"/>
+          <w:szCs w:val="20"/>
+        </w:rPr>
+        <w:t xml:space="preserve"> </w:t>
+      </w:r>
+      <w:r>
+        <w:rPr>
+          <w:rFonts w:ascii="Courier New" w:hAnsi="Courier New" w:cs="Courier New"/>
+          <w:noProof/>
+          <w:color w:val="0000FF"/>
+          <w:kern w:val="0"/>
+          <w:sz w:val="20"/>
+          <w:szCs w:val="20"/>
+        </w:rPr>
+        <w:t>GoodsID,</w:t>
       </w:r>
     </w:p>
     <w:p>
@@ -36325,7 +36398,7 @@
                     <w:szCs w:val="72"/>
                     <w:lang w:val="zh-CN"/>
                   </w:rPr>
-                  <w:t>13</w:t>
+                  <w:t>18</w:t>
                 </w:r>
                 <w:r>
                   <w:rPr>
